--- a/resources/rubrics/project-1-learner-gradebook-marking-rubric.docx
+++ b/resources/rubrics/project-1-learner-gradebook-marking-rubric.docx
@@ -315,39 +315,71 @@
                 <w:sz w:val="18"/>
                 <w:szCs w:val="18"/>
               </w:rPr>
-              <w:t xml:space="preserve">No code/file structure modification, </w:t>
-            </w:r>
-            <w:r>
-              <w:rPr>
-                <w:rFonts w:cstheme="minorHAnsi"/>
-                <w:sz w:val="18"/>
-                <w:szCs w:val="18"/>
-              </w:rPr>
-              <w:t xml:space="preserve">reading a text file of learners, </w:t>
-            </w:r>
-            <w:r>
-              <w:rPr>
-                <w:rFonts w:cstheme="minorHAnsi"/>
-                <w:sz w:val="18"/>
-                <w:szCs w:val="18"/>
-              </w:rPr>
-              <w:t>getting,</w:t>
-            </w:r>
-            <w:r>
-              <w:rPr>
-                <w:rFonts w:cstheme="minorHAnsi"/>
-                <w:sz w:val="18"/>
-                <w:szCs w:val="18"/>
-              </w:rPr>
-              <w:t xml:space="preserve"> and displaying </w:t>
-            </w:r>
-            <w:r>
-              <w:rPr>
-                <w:rFonts w:cstheme="minorHAnsi"/>
-                <w:sz w:val="18"/>
-                <w:szCs w:val="18"/>
-              </w:rPr>
-              <w:t>all marks, all grades, highest mark(s),</w:t>
+              <w:t xml:space="preserve">No code/file structure modification, reading from text files containing learners and lecturers, writing to text file containing learners, displaying </w:t>
+            </w:r>
+            <w:r>
+              <w:rPr>
+                <w:rFonts w:cstheme="minorHAnsi"/>
+                <w:sz w:val="18"/>
+                <w:szCs w:val="18"/>
+              </w:rPr>
+              <w:t xml:space="preserve">all marks, </w:t>
+            </w:r>
+            <w:r>
+              <w:rPr>
+                <w:rFonts w:cstheme="minorHAnsi"/>
+                <w:sz w:val="18"/>
+                <w:szCs w:val="18"/>
+              </w:rPr>
+              <w:t xml:space="preserve">displaying </w:t>
+            </w:r>
+            <w:r>
+              <w:rPr>
+                <w:rFonts w:cstheme="minorHAnsi"/>
+                <w:sz w:val="18"/>
+                <w:szCs w:val="18"/>
+              </w:rPr>
+              <w:t xml:space="preserve">all grades, </w:t>
+            </w:r>
+            <w:r>
+              <w:rPr>
+                <w:rFonts w:cstheme="minorHAnsi"/>
+                <w:sz w:val="18"/>
+                <w:szCs w:val="18"/>
+              </w:rPr>
+              <w:t xml:space="preserve">displaying </w:t>
+            </w:r>
+            <w:r>
+              <w:rPr>
+                <w:rFonts w:cstheme="minorHAnsi"/>
+                <w:sz w:val="18"/>
+                <w:szCs w:val="18"/>
+              </w:rPr>
+              <w:t>highest</w:t>
+            </w:r>
+            <w:r>
+              <w:rPr>
+                <w:rFonts w:cstheme="minorHAnsi"/>
+                <w:sz w:val="18"/>
+                <w:szCs w:val="18"/>
+              </w:rPr>
+              <w:t xml:space="preserve">, lowest and fail marks, displaying </w:t>
+            </w:r>
+            <w:r>
+              <w:rPr>
+                <w:rFonts w:cstheme="minorHAnsi"/>
+                <w:sz w:val="18"/>
+                <w:szCs w:val="18"/>
+              </w:rPr>
+              <w:t>average mark</w:t>
+            </w:r>
+            <w:r>
+              <w:rPr>
+                <w:rFonts w:cstheme="minorHAnsi"/>
+                <w:sz w:val="18"/>
+                <w:szCs w:val="18"/>
+              </w:rPr>
+              <w:t>s,</w:t>
             </w:r>
             <w:r>
               <w:rPr>
@@ -363,47 +395,23 @@
                 <w:sz w:val="18"/>
                 <w:szCs w:val="18"/>
               </w:rPr>
-              <w:t xml:space="preserve">lowest mark(s), fail mark(s), average </w:t>
-            </w:r>
-            <w:r>
-              <w:rPr>
-                <w:rFonts w:cstheme="minorHAnsi"/>
-                <w:sz w:val="18"/>
-                <w:szCs w:val="18"/>
-              </w:rPr>
-              <w:t>mark</w:t>
-            </w:r>
-            <w:r>
-              <w:rPr>
-                <w:rFonts w:cstheme="minorHAnsi"/>
-                <w:sz w:val="18"/>
-                <w:szCs w:val="18"/>
-              </w:rPr>
-              <w:t>s,</w:t>
-            </w:r>
-            <w:r>
-              <w:rPr>
-                <w:rFonts w:cstheme="minorHAnsi"/>
-                <w:sz w:val="18"/>
-                <w:szCs w:val="18"/>
-              </w:rPr>
-              <w:t xml:space="preserve"> and average grade</w:t>
-            </w:r>
-            <w:r>
-              <w:rPr>
-                <w:rFonts w:cstheme="minorHAnsi"/>
-                <w:sz w:val="18"/>
-                <w:szCs w:val="18"/>
-              </w:rPr>
-              <w:t>s</w:t>
-            </w:r>
-            <w:r>
-              <w:rPr>
-                <w:rFonts w:cstheme="minorHAnsi"/>
-                <w:sz w:val="18"/>
-                <w:szCs w:val="18"/>
-              </w:rPr>
-              <w:t>, error handling and unit testing.</w:t>
+              <w:t xml:space="preserve">displaying </w:t>
+            </w:r>
+            <w:r>
+              <w:rPr>
+                <w:rFonts w:cstheme="minorHAnsi"/>
+                <w:sz w:val="18"/>
+                <w:szCs w:val="18"/>
+              </w:rPr>
+              <w:t>average grade</w:t>
+            </w:r>
+            <w:r>
+              <w:rPr>
+                <w:rFonts w:cstheme="minorHAnsi"/>
+                <w:sz w:val="18"/>
+                <w:szCs w:val="18"/>
+              </w:rPr>
+              <w:t>s, adding a learner, removing a learner, displaying lecturer details, error handling and unit testing.</w:t>
             </w:r>
           </w:p>
         </w:tc>
@@ -489,15 +497,103 @@
                 <w:sz w:val="18"/>
                 <w:szCs w:val="18"/>
               </w:rPr>
-              <w:t xml:space="preserve">No code/file structure modification, reading a text file of learners, getting, and displaying </w:t>
-            </w:r>
-            <w:r>
-              <w:rPr>
-                <w:rFonts w:cstheme="minorHAnsi"/>
-                <w:sz w:val="18"/>
-                <w:szCs w:val="18"/>
-              </w:rPr>
-              <w:t>all marks, all grades, highest mark(s),</w:t>
+              <w:t xml:space="preserve">No code/file structure modification, reading </w:t>
+            </w:r>
+            <w:r>
+              <w:rPr>
+                <w:rFonts w:cstheme="minorHAnsi"/>
+                <w:sz w:val="18"/>
+                <w:szCs w:val="18"/>
+              </w:rPr>
+              <w:t>from text files containing learners and lecturers</w:t>
+            </w:r>
+            <w:r>
+              <w:rPr>
+                <w:rFonts w:cstheme="minorHAnsi"/>
+                <w:sz w:val="18"/>
+                <w:szCs w:val="18"/>
+              </w:rPr>
+              <w:t>,</w:t>
+            </w:r>
+            <w:r>
+              <w:rPr>
+                <w:rFonts w:cstheme="minorHAnsi"/>
+                <w:sz w:val="18"/>
+                <w:szCs w:val="18"/>
+              </w:rPr>
+              <w:t xml:space="preserve"> writing to text file containing learners,</w:t>
+            </w:r>
+            <w:r>
+              <w:rPr>
+                <w:rFonts w:cstheme="minorHAnsi"/>
+                <w:sz w:val="18"/>
+                <w:szCs w:val="18"/>
+              </w:rPr>
+              <w:t xml:space="preserve"> displaying </w:t>
+            </w:r>
+            <w:r>
+              <w:rPr>
+                <w:rFonts w:cstheme="minorHAnsi"/>
+                <w:sz w:val="18"/>
+                <w:szCs w:val="18"/>
+              </w:rPr>
+              <w:t xml:space="preserve">all marks, </w:t>
+            </w:r>
+            <w:r>
+              <w:rPr>
+                <w:rFonts w:cstheme="minorHAnsi"/>
+                <w:sz w:val="18"/>
+                <w:szCs w:val="18"/>
+              </w:rPr>
+              <w:t xml:space="preserve">displaying </w:t>
+            </w:r>
+            <w:r>
+              <w:rPr>
+                <w:rFonts w:cstheme="minorHAnsi"/>
+                <w:sz w:val="18"/>
+                <w:szCs w:val="18"/>
+              </w:rPr>
+              <w:t xml:space="preserve">all grades, </w:t>
+            </w:r>
+            <w:r>
+              <w:rPr>
+                <w:rFonts w:cstheme="minorHAnsi"/>
+                <w:sz w:val="18"/>
+                <w:szCs w:val="18"/>
+              </w:rPr>
+              <w:t xml:space="preserve">displaying </w:t>
+            </w:r>
+            <w:r>
+              <w:rPr>
+                <w:rFonts w:cstheme="minorHAnsi"/>
+                <w:sz w:val="18"/>
+                <w:szCs w:val="18"/>
+              </w:rPr>
+              <w:t>highest</w:t>
+            </w:r>
+            <w:r>
+              <w:rPr>
+                <w:rFonts w:cstheme="minorHAnsi"/>
+                <w:sz w:val="18"/>
+                <w:szCs w:val="18"/>
+              </w:rPr>
+              <w:t xml:space="preserve">, lowest and fail marks, displaying </w:t>
+            </w:r>
+            <w:r>
+              <w:rPr>
+                <w:rFonts w:cstheme="minorHAnsi"/>
+                <w:sz w:val="18"/>
+                <w:szCs w:val="18"/>
+              </w:rPr>
+              <w:t>average mark</w:t>
+            </w:r>
+            <w:r>
+              <w:rPr>
+                <w:rFonts w:cstheme="minorHAnsi"/>
+                <w:sz w:val="18"/>
+                <w:szCs w:val="18"/>
+              </w:rPr>
+              <w:t>s,</w:t>
             </w:r>
             <w:r>
               <w:rPr>
@@ -513,31 +609,39 @@
                 <w:sz w:val="18"/>
                 <w:szCs w:val="18"/>
               </w:rPr>
-              <w:t>lowest mark(s), fail mark(s), average mark</w:t>
-            </w:r>
-            <w:r>
-              <w:rPr>
-                <w:rFonts w:cstheme="minorHAnsi"/>
-                <w:sz w:val="18"/>
-                <w:szCs w:val="18"/>
-              </w:rPr>
-              <w:t>s,</w:t>
-            </w:r>
-            <w:r>
-              <w:rPr>
-                <w:rFonts w:cstheme="minorHAnsi"/>
-                <w:sz w:val="18"/>
-                <w:szCs w:val="18"/>
-              </w:rPr>
-              <w:t xml:space="preserve"> and average grade</w:t>
-            </w:r>
-            <w:r>
-              <w:rPr>
-                <w:rFonts w:cstheme="minorHAnsi"/>
-                <w:sz w:val="18"/>
-                <w:szCs w:val="18"/>
-              </w:rPr>
-              <w:t>s, error handling and unit testing.</w:t>
+              <w:t xml:space="preserve">displaying </w:t>
+            </w:r>
+            <w:r>
+              <w:rPr>
+                <w:rFonts w:cstheme="minorHAnsi"/>
+                <w:sz w:val="18"/>
+                <w:szCs w:val="18"/>
+              </w:rPr>
+              <w:t>average grade</w:t>
+            </w:r>
+            <w:r>
+              <w:rPr>
+                <w:rFonts w:cstheme="minorHAnsi"/>
+                <w:sz w:val="18"/>
+                <w:szCs w:val="18"/>
+              </w:rPr>
+              <w:t xml:space="preserve">s, </w:t>
+            </w:r>
+            <w:r>
+              <w:rPr>
+                <w:rFonts w:cstheme="minorHAnsi"/>
+                <w:sz w:val="18"/>
+                <w:szCs w:val="18"/>
+              </w:rPr>
+              <w:t xml:space="preserve">adding a learner, removing a learner, displaying lecturer details, </w:t>
+            </w:r>
+            <w:r>
+              <w:rPr>
+                <w:rFonts w:cstheme="minorHAnsi"/>
+                <w:sz w:val="18"/>
+                <w:szCs w:val="18"/>
+              </w:rPr>
+              <w:t>error handling and unit testing.</w:t>
             </w:r>
           </w:p>
         </w:tc>
@@ -607,15 +711,71 @@
                 <w:sz w:val="18"/>
                 <w:szCs w:val="18"/>
               </w:rPr>
-              <w:t xml:space="preserve">No code/file structure modification, reading a text file of learners, getting, and displaying </w:t>
-            </w:r>
-            <w:r>
-              <w:rPr>
-                <w:rFonts w:cstheme="minorHAnsi"/>
-                <w:sz w:val="18"/>
-                <w:szCs w:val="18"/>
-              </w:rPr>
-              <w:t>all marks, all grades, highest mark(s),</w:t>
+              <w:t xml:space="preserve">No code/file structure modification, reading from text files containing learners and lecturers, writing to text file containing learners, displaying </w:t>
+            </w:r>
+            <w:r>
+              <w:rPr>
+                <w:rFonts w:cstheme="minorHAnsi"/>
+                <w:sz w:val="18"/>
+                <w:szCs w:val="18"/>
+              </w:rPr>
+              <w:t xml:space="preserve">all marks, </w:t>
+            </w:r>
+            <w:r>
+              <w:rPr>
+                <w:rFonts w:cstheme="minorHAnsi"/>
+                <w:sz w:val="18"/>
+                <w:szCs w:val="18"/>
+              </w:rPr>
+              <w:t xml:space="preserve">displaying </w:t>
+            </w:r>
+            <w:r>
+              <w:rPr>
+                <w:rFonts w:cstheme="minorHAnsi"/>
+                <w:sz w:val="18"/>
+                <w:szCs w:val="18"/>
+              </w:rPr>
+              <w:t xml:space="preserve">all grades, </w:t>
+            </w:r>
+            <w:r>
+              <w:rPr>
+                <w:rFonts w:cstheme="minorHAnsi"/>
+                <w:sz w:val="18"/>
+                <w:szCs w:val="18"/>
+              </w:rPr>
+              <w:t xml:space="preserve">displaying </w:t>
+            </w:r>
+            <w:r>
+              <w:rPr>
+                <w:rFonts w:cstheme="minorHAnsi"/>
+                <w:sz w:val="18"/>
+                <w:szCs w:val="18"/>
+              </w:rPr>
+              <w:t>highest</w:t>
+            </w:r>
+            <w:r>
+              <w:rPr>
+                <w:rFonts w:cstheme="minorHAnsi"/>
+                <w:sz w:val="18"/>
+                <w:szCs w:val="18"/>
+              </w:rPr>
+              <w:t xml:space="preserve">, lowest and fail marks, displaying </w:t>
+            </w:r>
+            <w:r>
+              <w:rPr>
+                <w:rFonts w:cstheme="minorHAnsi"/>
+                <w:sz w:val="18"/>
+                <w:szCs w:val="18"/>
+              </w:rPr>
+              <w:t>average mark</w:t>
+            </w:r>
+            <w:r>
+              <w:rPr>
+                <w:rFonts w:cstheme="minorHAnsi"/>
+                <w:sz w:val="18"/>
+                <w:szCs w:val="18"/>
+              </w:rPr>
+              <w:t>s,</w:t>
             </w:r>
             <w:r>
               <w:rPr>
@@ -631,31 +791,23 @@
                 <w:sz w:val="18"/>
                 <w:szCs w:val="18"/>
               </w:rPr>
-              <w:t>lowest mark(s), fail mark(s), average mark</w:t>
-            </w:r>
-            <w:r>
-              <w:rPr>
-                <w:rFonts w:cstheme="minorHAnsi"/>
-                <w:sz w:val="18"/>
-                <w:szCs w:val="18"/>
-              </w:rPr>
-              <w:t>s,</w:t>
-            </w:r>
-            <w:r>
-              <w:rPr>
-                <w:rFonts w:cstheme="minorHAnsi"/>
-                <w:sz w:val="18"/>
-                <w:szCs w:val="18"/>
-              </w:rPr>
-              <w:t xml:space="preserve"> and average grade</w:t>
-            </w:r>
-            <w:r>
-              <w:rPr>
-                <w:rFonts w:cstheme="minorHAnsi"/>
-                <w:sz w:val="18"/>
-                <w:szCs w:val="18"/>
-              </w:rPr>
-              <w:t>s, error handling and unit testing.</w:t>
+              <w:t xml:space="preserve">displaying </w:t>
+            </w:r>
+            <w:r>
+              <w:rPr>
+                <w:rFonts w:cstheme="minorHAnsi"/>
+                <w:sz w:val="18"/>
+                <w:szCs w:val="18"/>
+              </w:rPr>
+              <w:t>average grade</w:t>
+            </w:r>
+            <w:r>
+              <w:rPr>
+                <w:rFonts w:cstheme="minorHAnsi"/>
+                <w:sz w:val="18"/>
+                <w:szCs w:val="18"/>
+              </w:rPr>
+              <w:t>s, adding a learner, removing a learner, displaying lecturer details, error handling and unit testing.</w:t>
             </w:r>
           </w:p>
         </w:tc>
@@ -741,15 +893,71 @@
                 <w:sz w:val="18"/>
                 <w:szCs w:val="18"/>
               </w:rPr>
-              <w:t xml:space="preserve">No code/file structure modification, reading a text file of learners, getting, and displaying </w:t>
-            </w:r>
-            <w:r>
-              <w:rPr>
-                <w:rFonts w:cstheme="minorHAnsi"/>
-                <w:sz w:val="18"/>
-                <w:szCs w:val="18"/>
-              </w:rPr>
-              <w:t>all marks, all grades, highest mark(s),</w:t>
+              <w:t xml:space="preserve">No code/file structure modification, reading from text files containing learners and lecturers, writing to text file containing learners, displaying </w:t>
+            </w:r>
+            <w:r>
+              <w:rPr>
+                <w:rFonts w:cstheme="minorHAnsi"/>
+                <w:sz w:val="18"/>
+                <w:szCs w:val="18"/>
+              </w:rPr>
+              <w:t xml:space="preserve">all marks, </w:t>
+            </w:r>
+            <w:r>
+              <w:rPr>
+                <w:rFonts w:cstheme="minorHAnsi"/>
+                <w:sz w:val="18"/>
+                <w:szCs w:val="18"/>
+              </w:rPr>
+              <w:t xml:space="preserve">displaying </w:t>
+            </w:r>
+            <w:r>
+              <w:rPr>
+                <w:rFonts w:cstheme="minorHAnsi"/>
+                <w:sz w:val="18"/>
+                <w:szCs w:val="18"/>
+              </w:rPr>
+              <w:t xml:space="preserve">all grades, </w:t>
+            </w:r>
+            <w:r>
+              <w:rPr>
+                <w:rFonts w:cstheme="minorHAnsi"/>
+                <w:sz w:val="18"/>
+                <w:szCs w:val="18"/>
+              </w:rPr>
+              <w:t xml:space="preserve">displaying </w:t>
+            </w:r>
+            <w:r>
+              <w:rPr>
+                <w:rFonts w:cstheme="minorHAnsi"/>
+                <w:sz w:val="18"/>
+                <w:szCs w:val="18"/>
+              </w:rPr>
+              <w:t>highest</w:t>
+            </w:r>
+            <w:r>
+              <w:rPr>
+                <w:rFonts w:cstheme="minorHAnsi"/>
+                <w:sz w:val="18"/>
+                <w:szCs w:val="18"/>
+              </w:rPr>
+              <w:t xml:space="preserve">, lowest and fail marks, displaying </w:t>
+            </w:r>
+            <w:r>
+              <w:rPr>
+                <w:rFonts w:cstheme="minorHAnsi"/>
+                <w:sz w:val="18"/>
+                <w:szCs w:val="18"/>
+              </w:rPr>
+              <w:t>average mark</w:t>
+            </w:r>
+            <w:r>
+              <w:rPr>
+                <w:rFonts w:cstheme="minorHAnsi"/>
+                <w:sz w:val="18"/>
+                <w:szCs w:val="18"/>
+              </w:rPr>
+              <w:t>s,</w:t>
             </w:r>
             <w:r>
               <w:rPr>
@@ -765,31 +973,23 @@
                 <w:sz w:val="18"/>
                 <w:szCs w:val="18"/>
               </w:rPr>
-              <w:t>lowest mark(s), fail mark(s), average mark</w:t>
-            </w:r>
-            <w:r>
-              <w:rPr>
-                <w:rFonts w:cstheme="minorHAnsi"/>
-                <w:sz w:val="18"/>
-                <w:szCs w:val="18"/>
-              </w:rPr>
-              <w:t>s,</w:t>
-            </w:r>
-            <w:r>
-              <w:rPr>
-                <w:rFonts w:cstheme="minorHAnsi"/>
-                <w:sz w:val="18"/>
-                <w:szCs w:val="18"/>
-              </w:rPr>
-              <w:t xml:space="preserve"> and average grade</w:t>
-            </w:r>
-            <w:r>
-              <w:rPr>
-                <w:rFonts w:cstheme="minorHAnsi"/>
-                <w:sz w:val="18"/>
-                <w:szCs w:val="18"/>
-              </w:rPr>
-              <w:t>s, error handling and unit testing.</w:t>
+              <w:t xml:space="preserve">displaying </w:t>
+            </w:r>
+            <w:r>
+              <w:rPr>
+                <w:rFonts w:cstheme="minorHAnsi"/>
+                <w:sz w:val="18"/>
+                <w:szCs w:val="18"/>
+              </w:rPr>
+              <w:t>average grade</w:t>
+            </w:r>
+            <w:r>
+              <w:rPr>
+                <w:rFonts w:cstheme="minorHAnsi"/>
+                <w:sz w:val="18"/>
+                <w:szCs w:val="18"/>
+              </w:rPr>
+              <w:t>s, adding a learner, removing a learner, displaying lecturer details, error handling and unit testing.</w:t>
             </w:r>
           </w:p>
         </w:tc>
@@ -898,21 +1098,7 @@
                 <w:sz w:val="18"/>
                 <w:szCs w:val="18"/>
               </w:rPr>
-              <w:t>Use of OO principles, i.e., encapsulation</w:t>
-            </w:r>
-            <w:r>
-              <w:rPr>
-                <w:sz w:val="18"/>
-                <w:szCs w:val="18"/>
-              </w:rPr>
-              <w:t xml:space="preserve"> and</w:t>
-            </w:r>
-            <w:r>
-              <w:rPr>
-                <w:sz w:val="18"/>
-                <w:szCs w:val="18"/>
-              </w:rPr>
-              <w:t xml:space="preserve"> abstraction.</w:t>
+              <w:t>Use of OO principles.</w:t>
             </w:r>
           </w:p>
           <w:p>
@@ -1129,14 +1315,14 @@
                 <w:sz w:val="18"/>
                 <w:szCs w:val="18"/>
               </w:rPr>
-              <w:t xml:space="preserve">Use of OO principles, i.e., </w:t>
-            </w:r>
-            <w:r>
-              <w:rPr>
-                <w:sz w:val="18"/>
-                <w:szCs w:val="18"/>
-              </w:rPr>
-              <w:t>encapsulation and abstraction.</w:t>
+              <w:t>Use of OO principles</w:t>
+            </w:r>
+            <w:r>
+              <w:rPr>
+                <w:sz w:val="18"/>
+                <w:szCs w:val="18"/>
+              </w:rPr>
+              <w:t>.</w:t>
             </w:r>
           </w:p>
           <w:p>
@@ -1339,14 +1525,7 @@
                 <w:sz w:val="18"/>
                 <w:szCs w:val="18"/>
               </w:rPr>
-              <w:t xml:space="preserve">Use of OO principles, i.e., </w:t>
-            </w:r>
-            <w:r>
-              <w:rPr>
-                <w:sz w:val="18"/>
-                <w:szCs w:val="18"/>
-              </w:rPr>
-              <w:t>encapsulation and abstraction.</w:t>
+              <w:t>Use of OO principles.</w:t>
             </w:r>
           </w:p>
           <w:p>
@@ -1563,14 +1742,7 @@
                 <w:sz w:val="18"/>
                 <w:szCs w:val="18"/>
               </w:rPr>
-              <w:t xml:space="preserve">Use of OO principles, i.e., </w:t>
-            </w:r>
-            <w:r>
-              <w:rPr>
-                <w:sz w:val="18"/>
-                <w:szCs w:val="18"/>
-              </w:rPr>
-              <w:t>encapsulation and abstraction.</w:t>
+              <w:t>Use of OO principles.</w:t>
             </w:r>
           </w:p>
           <w:p>
@@ -2769,7 +2941,6 @@
                 <w:bCs/>
               </w:rPr>
             </w:pPr>
-            <w:proofErr w:type="gramStart"/>
             <w:r>
               <w:rPr>
                 <w:b/>
@@ -2777,7 +2948,6 @@
               </w:rPr>
               <w:t>Final Result</w:t>
             </w:r>
-            <w:proofErr w:type="gramEnd"/>
           </w:p>
         </w:tc>
       </w:tr>
@@ -3036,7 +3206,6 @@
                 <w:bCs/>
               </w:rPr>
             </w:pPr>
-            <w:proofErr w:type="gramStart"/>
             <w:r>
               <w:rPr>
                 <w:b/>
@@ -3044,7 +3213,6 @@
               </w:rPr>
               <w:t>Final Result</w:t>
             </w:r>
-            <w:proofErr w:type="gramEnd"/>
           </w:p>
         </w:tc>
         <w:tc>

--- a/resources/rubrics/project-1-learner-gradebook-marking-rubric.docx
+++ b/resources/rubrics/project-1-learner-gradebook-marking-rubric.docx
@@ -497,39 +497,7 @@
                 <w:sz w:val="18"/>
                 <w:szCs w:val="18"/>
               </w:rPr>
-              <w:t xml:space="preserve">No code/file structure modification, reading </w:t>
-            </w:r>
-            <w:r>
-              <w:rPr>
-                <w:rFonts w:cstheme="minorHAnsi"/>
-                <w:sz w:val="18"/>
-                <w:szCs w:val="18"/>
-              </w:rPr>
-              <w:t>from text files containing learners and lecturers</w:t>
-            </w:r>
-            <w:r>
-              <w:rPr>
-                <w:rFonts w:cstheme="minorHAnsi"/>
-                <w:sz w:val="18"/>
-                <w:szCs w:val="18"/>
-              </w:rPr>
-              <w:t>,</w:t>
-            </w:r>
-            <w:r>
-              <w:rPr>
-                <w:rFonts w:cstheme="minorHAnsi"/>
-                <w:sz w:val="18"/>
-                <w:szCs w:val="18"/>
-              </w:rPr>
-              <w:t xml:space="preserve"> writing to text file containing learners,</w:t>
-            </w:r>
-            <w:r>
-              <w:rPr>
-                <w:rFonts w:cstheme="minorHAnsi"/>
-                <w:sz w:val="18"/>
-                <w:szCs w:val="18"/>
-              </w:rPr>
-              <w:t xml:space="preserve"> displaying </w:t>
+              <w:t xml:space="preserve">No code/file structure modification, reading from text files containing learners and lecturers, writing to text file containing learners, displaying </w:t>
             </w:r>
             <w:r>
               <w:rPr>
@@ -625,23 +593,7 @@
                 <w:sz w:val="18"/>
                 <w:szCs w:val="18"/>
               </w:rPr>
-              <w:t xml:space="preserve">s, </w:t>
-            </w:r>
-            <w:r>
-              <w:rPr>
-                <w:rFonts w:cstheme="minorHAnsi"/>
-                <w:sz w:val="18"/>
-                <w:szCs w:val="18"/>
-              </w:rPr>
-              <w:t xml:space="preserve">adding a learner, removing a learner, displaying lecturer details, </w:t>
-            </w:r>
-            <w:r>
-              <w:rPr>
-                <w:rFonts w:cstheme="minorHAnsi"/>
-                <w:sz w:val="18"/>
-                <w:szCs w:val="18"/>
-              </w:rPr>
-              <w:t>error handling and unit testing.</w:t>
+              <w:t>s, adding a learner, removing a learner, displaying lecturer details, error handling and unit testing.</w:t>
             </w:r>
           </w:p>
         </w:tc>
@@ -1118,35 +1070,7 @@
                 <w:sz w:val="18"/>
                 <w:szCs w:val="18"/>
               </w:rPr>
-              <w:t xml:space="preserve">Use of intermediate variables, </w:t>
-            </w:r>
-            <w:r>
-              <w:rPr>
-                <w:sz w:val="18"/>
-                <w:szCs w:val="18"/>
-              </w:rPr>
-              <w:t>constants,</w:t>
-            </w:r>
-            <w:r>
-              <w:rPr>
-                <w:sz w:val="18"/>
-                <w:szCs w:val="18"/>
-              </w:rPr>
-              <w:t xml:space="preserve"> and </w:t>
-            </w:r>
-            <w:r>
-              <w:rPr>
-                <w:sz w:val="18"/>
-                <w:szCs w:val="18"/>
-              </w:rPr>
-              <w:t>try-catch blocks</w:t>
-            </w:r>
-            <w:r>
-              <w:rPr>
-                <w:sz w:val="18"/>
-                <w:szCs w:val="18"/>
-              </w:rPr>
-              <w:t>.</w:t>
+              <w:t>Appropriate class, field and method names.</w:t>
             </w:r>
           </w:p>
           <w:p>
@@ -1166,7 +1090,35 @@
                 <w:sz w:val="18"/>
                 <w:szCs w:val="18"/>
               </w:rPr>
-              <w:t>Idiomatic use of control flow, data structures and in-built functions.</w:t>
+              <w:t xml:space="preserve">Use of intermediate variables, </w:t>
+            </w:r>
+            <w:r>
+              <w:rPr>
+                <w:sz w:val="18"/>
+                <w:szCs w:val="18"/>
+              </w:rPr>
+              <w:t>constants,</w:t>
+            </w:r>
+            <w:r>
+              <w:rPr>
+                <w:sz w:val="18"/>
+                <w:szCs w:val="18"/>
+              </w:rPr>
+              <w:t xml:space="preserve"> and </w:t>
+            </w:r>
+            <w:r>
+              <w:rPr>
+                <w:sz w:val="18"/>
+                <w:szCs w:val="18"/>
+              </w:rPr>
+              <w:t>try-catch blocks</w:t>
+            </w:r>
+            <w:r>
+              <w:rPr>
+                <w:sz w:val="18"/>
+                <w:szCs w:val="18"/>
+              </w:rPr>
+              <w:t>.</w:t>
             </w:r>
           </w:p>
           <w:p>
@@ -1186,7 +1138,7 @@
                 <w:sz w:val="18"/>
                 <w:szCs w:val="18"/>
               </w:rPr>
-              <w:t>Efficient algorithmic approach.</w:t>
+              <w:t>Idiomatic use of control flow, data structures and in-built functions.</w:t>
             </w:r>
           </w:p>
           <w:p>
@@ -1206,7 +1158,7 @@
                 <w:sz w:val="18"/>
                 <w:szCs w:val="18"/>
               </w:rPr>
-              <w:t>Sufficient modularity.</w:t>
+              <w:t>Efficient algorithmic approach.</w:t>
             </w:r>
           </w:p>
           <w:p>
@@ -1226,7 +1178,7 @@
                 <w:sz w:val="18"/>
                 <w:szCs w:val="18"/>
               </w:rPr>
-              <w:t>Commenting and formatting.</w:t>
+              <w:t>Sufficient modularity.</w:t>
             </w:r>
           </w:p>
           <w:p>
@@ -1246,6 +1198,26 @@
                 <w:sz w:val="18"/>
                 <w:szCs w:val="18"/>
               </w:rPr>
+              <w:t>Commenting and formatting.</w:t>
+            </w:r>
+          </w:p>
+          <w:p>
+            <w:pPr>
+              <w:pStyle w:val="NoSpacing"/>
+              <w:numPr>
+                <w:ilvl w:val="0"/>
+                <w:numId w:val="15"/>
+              </w:numPr>
+              <w:rPr>
+                <w:sz w:val="18"/>
+                <w:szCs w:val="18"/>
+              </w:rPr>
+            </w:pPr>
+            <w:r>
+              <w:rPr>
+                <w:sz w:val="18"/>
+                <w:szCs w:val="18"/>
+              </w:rPr>
               <w:t>No dead or unused code.</w:t>
             </w:r>
           </w:p>
@@ -1342,35 +1314,7 @@
                 <w:sz w:val="18"/>
                 <w:szCs w:val="18"/>
               </w:rPr>
-              <w:t xml:space="preserve">Use of intermediate variables, </w:t>
-            </w:r>
-            <w:r>
-              <w:rPr>
-                <w:sz w:val="18"/>
-                <w:szCs w:val="18"/>
-              </w:rPr>
-              <w:t>constants,</w:t>
-            </w:r>
-            <w:r>
-              <w:rPr>
-                <w:sz w:val="18"/>
-                <w:szCs w:val="18"/>
-              </w:rPr>
-              <w:t xml:space="preserve"> and </w:t>
-            </w:r>
-            <w:r>
-              <w:rPr>
-                <w:sz w:val="18"/>
-                <w:szCs w:val="18"/>
-              </w:rPr>
-              <w:t>try-catch blocks</w:t>
-            </w:r>
-            <w:r>
-              <w:rPr>
-                <w:sz w:val="18"/>
-                <w:szCs w:val="18"/>
-              </w:rPr>
-              <w:t>.</w:t>
+              <w:t>Appropriate class, field and method names.</w:t>
             </w:r>
           </w:p>
           <w:p>
@@ -1390,7 +1334,35 @@
                 <w:sz w:val="18"/>
                 <w:szCs w:val="18"/>
               </w:rPr>
-              <w:t>Idiomatic use of control flow, data structures and in-built functions.</w:t>
+              <w:t xml:space="preserve">Use of intermediate variables, </w:t>
+            </w:r>
+            <w:r>
+              <w:rPr>
+                <w:sz w:val="18"/>
+                <w:szCs w:val="18"/>
+              </w:rPr>
+              <w:t>constants,</w:t>
+            </w:r>
+            <w:r>
+              <w:rPr>
+                <w:sz w:val="18"/>
+                <w:szCs w:val="18"/>
+              </w:rPr>
+              <w:t xml:space="preserve"> and </w:t>
+            </w:r>
+            <w:r>
+              <w:rPr>
+                <w:sz w:val="18"/>
+                <w:szCs w:val="18"/>
+              </w:rPr>
+              <w:t>try-catch blocks</w:t>
+            </w:r>
+            <w:r>
+              <w:rPr>
+                <w:sz w:val="18"/>
+                <w:szCs w:val="18"/>
+              </w:rPr>
+              <w:t>.</w:t>
             </w:r>
           </w:p>
           <w:p>
@@ -1410,7 +1382,7 @@
                 <w:sz w:val="18"/>
                 <w:szCs w:val="18"/>
               </w:rPr>
-              <w:t>Efficient algorithmic approach.</w:t>
+              <w:t>Idiomatic use of control flow, data structures and in-built functions.</w:t>
             </w:r>
           </w:p>
           <w:p>
@@ -1430,7 +1402,7 @@
                 <w:sz w:val="18"/>
                 <w:szCs w:val="18"/>
               </w:rPr>
-              <w:t>Sufficient modularity.</w:t>
+              <w:t>Efficient algorithmic approach.</w:t>
             </w:r>
           </w:p>
           <w:p>
@@ -1450,7 +1422,7 @@
                 <w:sz w:val="18"/>
                 <w:szCs w:val="18"/>
               </w:rPr>
-              <w:t>Commenting and formatting.</w:t>
+              <w:t>Sufficient modularity.</w:t>
             </w:r>
           </w:p>
           <w:p>
@@ -1470,6 +1442,26 @@
                 <w:sz w:val="18"/>
                 <w:szCs w:val="18"/>
               </w:rPr>
+              <w:t>Commenting and formatting.</w:t>
+            </w:r>
+          </w:p>
+          <w:p>
+            <w:pPr>
+              <w:pStyle w:val="NoSpacing"/>
+              <w:numPr>
+                <w:ilvl w:val="0"/>
+                <w:numId w:val="15"/>
+              </w:numPr>
+              <w:rPr>
+                <w:sz w:val="18"/>
+                <w:szCs w:val="18"/>
+              </w:rPr>
+            </w:pPr>
+            <w:r>
+              <w:rPr>
+                <w:sz w:val="18"/>
+                <w:szCs w:val="18"/>
+              </w:rPr>
               <w:t>No dead or unused code.</w:t>
             </w:r>
           </w:p>
@@ -1545,35 +1537,7 @@
                 <w:sz w:val="18"/>
                 <w:szCs w:val="18"/>
               </w:rPr>
-              <w:t xml:space="preserve">Use of intermediate variables, </w:t>
-            </w:r>
-            <w:r>
-              <w:rPr>
-                <w:sz w:val="18"/>
-                <w:szCs w:val="18"/>
-              </w:rPr>
-              <w:t>constants,</w:t>
-            </w:r>
-            <w:r>
-              <w:rPr>
-                <w:sz w:val="18"/>
-                <w:szCs w:val="18"/>
-              </w:rPr>
-              <w:t xml:space="preserve"> and </w:t>
-            </w:r>
-            <w:r>
-              <w:rPr>
-                <w:sz w:val="18"/>
-                <w:szCs w:val="18"/>
-              </w:rPr>
-              <w:t>try-catch blocks</w:t>
-            </w:r>
-            <w:r>
-              <w:rPr>
-                <w:sz w:val="18"/>
-                <w:szCs w:val="18"/>
-              </w:rPr>
-              <w:t>.</w:t>
+              <w:t>Appropriate class, field and method names.</w:t>
             </w:r>
           </w:p>
           <w:p>
@@ -1593,7 +1557,35 @@
                 <w:sz w:val="18"/>
                 <w:szCs w:val="18"/>
               </w:rPr>
-              <w:t>Idiomatic use of control flow, data structures and in-built functions.</w:t>
+              <w:t xml:space="preserve">Use of intermediate variables, </w:t>
+            </w:r>
+            <w:r>
+              <w:rPr>
+                <w:sz w:val="18"/>
+                <w:szCs w:val="18"/>
+              </w:rPr>
+              <w:t>constants,</w:t>
+            </w:r>
+            <w:r>
+              <w:rPr>
+                <w:sz w:val="18"/>
+                <w:szCs w:val="18"/>
+              </w:rPr>
+              <w:t xml:space="preserve"> and </w:t>
+            </w:r>
+            <w:r>
+              <w:rPr>
+                <w:sz w:val="18"/>
+                <w:szCs w:val="18"/>
+              </w:rPr>
+              <w:t>try-catch blocks</w:t>
+            </w:r>
+            <w:r>
+              <w:rPr>
+                <w:sz w:val="18"/>
+                <w:szCs w:val="18"/>
+              </w:rPr>
+              <w:t>.</w:t>
             </w:r>
           </w:p>
           <w:p>
@@ -1613,7 +1605,7 @@
                 <w:sz w:val="18"/>
                 <w:szCs w:val="18"/>
               </w:rPr>
-              <w:t>Efficient algorithmic approach.</w:t>
+              <w:t>Idiomatic use of control flow, data structures and in-built functions.</w:t>
             </w:r>
           </w:p>
           <w:p>
@@ -1633,7 +1625,7 @@
                 <w:sz w:val="18"/>
                 <w:szCs w:val="18"/>
               </w:rPr>
-              <w:t>Sufficient modularity.</w:t>
+              <w:t>Efficient algorithmic approach.</w:t>
             </w:r>
           </w:p>
           <w:p>
@@ -1653,7 +1645,7 @@
                 <w:sz w:val="18"/>
                 <w:szCs w:val="18"/>
               </w:rPr>
-              <w:t>Commenting and formatting.</w:t>
+              <w:t>Sufficient modularity.</w:t>
             </w:r>
           </w:p>
           <w:p>
@@ -1673,6 +1665,26 @@
                 <w:sz w:val="18"/>
                 <w:szCs w:val="18"/>
               </w:rPr>
+              <w:t>Commenting and formatting.</w:t>
+            </w:r>
+          </w:p>
+          <w:p>
+            <w:pPr>
+              <w:pStyle w:val="NoSpacing"/>
+              <w:numPr>
+                <w:ilvl w:val="0"/>
+                <w:numId w:val="15"/>
+              </w:numPr>
+              <w:rPr>
+                <w:sz w:val="18"/>
+                <w:szCs w:val="18"/>
+              </w:rPr>
+            </w:pPr>
+            <w:r>
+              <w:rPr>
+                <w:sz w:val="18"/>
+                <w:szCs w:val="18"/>
+              </w:rPr>
               <w:t>No dead or unused code.</w:t>
             </w:r>
           </w:p>
@@ -1743,6 +1755,26 @@
                 <w:szCs w:val="18"/>
               </w:rPr>
               <w:t>Use of OO principles.</w:t>
+            </w:r>
+          </w:p>
+          <w:p>
+            <w:pPr>
+              <w:pStyle w:val="NoSpacing"/>
+              <w:numPr>
+                <w:ilvl w:val="0"/>
+                <w:numId w:val="15"/>
+              </w:numPr>
+              <w:rPr>
+                <w:sz w:val="18"/>
+                <w:szCs w:val="18"/>
+              </w:rPr>
+            </w:pPr>
+            <w:r>
+              <w:rPr>
+                <w:sz w:val="18"/>
+                <w:szCs w:val="18"/>
+              </w:rPr>
+              <w:t>Appropriate class, field and method names.</w:t>
             </w:r>
           </w:p>
           <w:p>
